--- a/report_nan/1.docx
+++ b/report_nan/1.docx
@@ -2,6 +2,8 @@
 <file path=word/document.xml><?xml version="1.0" encoding="utf-8"?>
 <w:document xmlns:wpc="http://schemas.microsoft.com/office/word/2010/wordprocessingCanvas" xmlns:cx="http://schemas.microsoft.com/office/drawing/2014/chartex" xmlns:cx1="http://schemas.microsoft.com/office/drawing/2015/9/8/chartex" xmlns:cx2="http://schemas.microsoft.com/office/drawing/2015/10/21/chartex" xmlns:cx3="http://schemas.microsoft.com/office/drawing/2016/5/9/chartex" xmlns:cx4="http://schemas.microsoft.com/office/drawing/2016/5/10/chartex" xmlns:cx5="http://schemas.microsoft.com/office/drawing/2016/5/11/chartex" xmlns:cx6="http://schemas.microsoft.com/office/drawing/2016/5/12/chartex" xmlns:cx7="http://schemas.microsoft.com/office/drawing/2016/5/13/chartex" xmlns:cx8="http://schemas.microsoft.com/office/drawing/2016/5/14/chartex" xmlns:mc="http://schemas.openxmlformats.org/markup-compatibility/2006" xmlns:aink="http://schemas.microsoft.com/office/drawing/2016/ink" xmlns:am3d="http://schemas.microsoft.com/office/drawing/2017/model3d" xmlns:o="urn:schemas-microsoft-com:office:office" xmlns:oel="http://schemas.microsoft.com/office/2019/extlst" xmlns:r="http://schemas.openxmlformats.org/officeDocument/2006/relationships" xmlns:m="http://schemas.openxmlformats.org/officeDocument/2006/math" xmlns:v="urn:schemas-microsoft-com:vml" xmlns:wp14="http://schemas.microsoft.com/office/word/2010/wordprocessingDrawing" xmlns:wp="http://schemas.openxmlformats.org/drawingml/2006/wordprocessingDrawing" xmlns:w10="urn:schemas-microsoft-com:office:word" xmlns:w="http://schemas.openxmlformats.org/wordprocessingml/2006/main" xmlns:w14="http://schemas.microsoft.com/office/word/2010/wordml" xmlns:w15="http://schemas.microsoft.com/office/word/2012/wordml" xmlns:w16cex="http://schemas.microsoft.com/office/word/2018/wordml/cex" xmlns:w16cid="http://schemas.microsoft.com/office/word/2016/wordml/cid" xmlns:w16="http://schemas.microsoft.com/office/word/2018/wordml" xmlns:w16sdtdh="http://schemas.microsoft.com/office/word/2020/wordml/sdtdatahash" xmlns:w16se="http://schemas.microsoft.com/office/word/2015/wordml/symex" xmlns:wpg="http://schemas.microsoft.com/office/word/2010/wordprocessingGroup" xmlns:wpi="http://schemas.microsoft.com/office/word/2010/wordprocessingInk" xmlns:wne="http://schemas.microsoft.com/office/word/2006/wordml" xmlns:wps="http://schemas.microsoft.com/office/word/2010/wordprocessingShape" mc:Ignorable="w14 w15 w16se w16cid w16 w16cex w16sdtdh wp14">
   <w:body>
+    <w:p/>
+    <w:p/>
     <w:p>
       <w:pPr>
         <w:pStyle w:val="2"/>
@@ -12,11 +14,144 @@
     </w:p>
     <w:p>
       <w:r>
-        <w:t>Рассматривается схемотехническая реализация (программным методом) прототипа эволюционной иерархии адаптивных функций от безусловных рефлексов до доминанты нерешенной проблемы.</w:t>
-      </w:r>
-    </w:p>
-    <w:p/>
-    <w:p/>
+        <w:t>Если очень коротко, то реализована действующая</w:t>
+      </w:r>
+      <w:r>
+        <w:t xml:space="preserve"> в реальном времени</w:t>
+      </w:r>
+      <w:r>
+        <w:t xml:space="preserve"> модель живого существа (см. терминологическое определение) с потенциалом адаптивности, характерном для 3-5-летнего возраста ребенка</w:t>
+      </w:r>
+      <w:r>
+        <w:t>, но с ограниченными каналами восприятия</w:t>
+      </w:r>
+      <w:r>
+        <w:t xml:space="preserve">: </w:t>
+      </w:r>
+      <w:r>
+        <w:t xml:space="preserve">только словесный ввод и пара десятков раздражителей условного значения. У существа, названного </w:t>
+      </w:r>
+      <w:r>
+        <w:rPr>
+          <w:lang w:val="en-US"/>
+        </w:rPr>
+        <w:t>Btast</w:t>
+      </w:r>
+      <w:r>
+        <w:t xml:space="preserve"> (</w:t>
+      </w:r>
+      <w:r>
+        <w:t>тварь</w:t>
+      </w:r>
+      <w:r>
+        <w:t>)</w:t>
+      </w:r>
+      <w:r>
+        <w:t>,</w:t>
+      </w:r>
+      <w:r>
+        <w:t xml:space="preserve"> есть собственный гомеостаз с 8-ю жизненными параметрами, откуда и начинается вся индивидуальная система адаптации.</w:t>
+      </w:r>
+    </w:p>
+    <w:p>
+      <w:r>
+        <w:t>Осуществлена</w:t>
+      </w:r>
+      <w:r>
+        <w:t xml:space="preserve"> схемотехническая реализация (программным методом) прототипа эволюционной иерархии адаптивных функций от </w:t>
+      </w:r>
+      <w:r>
+        <w:t xml:space="preserve">системы гомеостаза и </w:t>
+      </w:r>
+      <w:r>
+        <w:t>безусловных рефлексов до доминанты нерешенной проблемы.</w:t>
+      </w:r>
+    </w:p>
+    <w:p>
+      <w:r>
+        <w:t>Были уточнены условия и свойства условных рефлексов, внеся терминологическую ясность в определения этого вида реагирования. Затем были разработаны эволюционно более сложные механизмы адаптивности.</w:t>
+      </w:r>
+    </w:p>
+    <w:p>
+      <w:r>
+        <w:t>Главной задачей проекта было моделирование эволюционно усложняющихся принципов адаптации по фактическим данным исследования природных механизмов. Т.е. ставилась задача не изобретать что-то новое, а как можно точнее смоделировать уже оптимизированные природой механизмы. Этот путь ограничивается только наличием доступных данных исследований для их обобщения.</w:t>
+      </w:r>
+    </w:p>
+    <w:p>
+      <w:r>
+        <w:t>Основой реализации был взят принцип использования информационных данных предшествующего уровня механизмов адаптивности для функционирования последующих.</w:t>
+      </w:r>
+    </w:p>
+    <w:p>
+      <w:r>
+        <w:t xml:space="preserve">Были унифицированы такие понятия как образ восприятия, образ действия и образы промежуточных данных. Это – позволяет использовать не всю </w:t>
+      </w:r>
+      <w:r>
+        <w:t>совокупность активных данных, а только их уникальны</w:t>
+      </w:r>
+      <w:r>
+        <w:t>е</w:t>
+      </w:r>
+      <w:r>
+        <w:t xml:space="preserve"> числов</w:t>
+      </w:r>
+      <w:r>
+        <w:t>ые</w:t>
+      </w:r>
+      <w:r>
+        <w:t xml:space="preserve"> идентификатор</w:t>
+      </w:r>
+      <w:r>
+        <w:t>ы</w:t>
+      </w:r>
+      <w:r>
+        <w:t>, символизирующи</w:t>
+      </w:r>
+      <w:r>
+        <w:t>е</w:t>
+      </w:r>
+      <w:r>
+        <w:t xml:space="preserve"> всю совокупность данных. </w:t>
+      </w:r>
+      <w:r>
+        <w:t>Такое</w:t>
+      </w:r>
+      <w:r>
+        <w:t xml:space="preserve"> решение – основа построения последовательных слоев природной нейросети</w:t>
+      </w:r>
+      <w:r>
+        <w:t>, где каждый нейрон символизирует всю активность его рецепторного поля, на которое он настроен и сигнал нейрона символизирует все активность на его в</w:t>
+      </w:r>
+      <w:r>
+        <w:t>х</w:t>
+      </w:r>
+      <w:r>
+        <w:t>одах</w:t>
+      </w:r>
+      <w:r>
+        <w:t>.</w:t>
+      </w:r>
+    </w:p>
+    <w:p>
+      <w:r>
+        <w:t xml:space="preserve">Для распознавания значимости текущего объекта восприятия в данных условиях использовались структуры в форме дерева условий с использованием уникальных идентификаторов образов для распознавания активной ветки дерева. В природной реализации </w:t>
+      </w:r>
+      <w:r>
+        <w:t xml:space="preserve">такие же </w:t>
+      </w:r>
+      <w:r>
+        <w:t>функции дерева выполняют слои новой коры мозга</w:t>
+      </w:r>
+      <w:r>
+        <w:t>, оперирующие с образами и поэтому имеющие фиксированное число слоев по числу уровней распознавания значимых условий</w:t>
+      </w:r>
+      <w:r>
+        <w:t>.</w:t>
+      </w:r>
+      <w:r>
+        <w:t xml:space="preserve"> В проекте реализовано пять видов деревьев.</w:t>
+      </w:r>
+    </w:p>
     <w:p>
       <w:pPr>
         <w:pStyle w:val="3"/>
@@ -27,10 +162,65 @@
     </w:p>
     <w:p>
       <w:r>
-        <w:t>Представляемая система – прежде всего это - эффективный инструмент для исследования систем индивидуальной адаптивности. Он не имеет альтернатив среду всех других существующих инструментов и методов и позволяет реально оперировать с механизмами, определяющими субъективные явления.</w:t>
-      </w:r>
-    </w:p>
-    <w:p/>
+        <w:t xml:space="preserve">Представляемая система </w:t>
+      </w:r>
+      <w:r>
+        <w:t>показала себя,</w:t>
+      </w:r>
+      <w:r>
+        <w:t xml:space="preserve"> прежде всего</w:t>
+      </w:r>
+      <w:r>
+        <w:t>,</w:t>
+      </w:r>
+      <w:r>
+        <w:t xml:space="preserve"> </w:t>
+      </w:r>
+      <w:r>
+        <w:t>как</w:t>
+      </w:r>
+      <w:r>
+        <w:t xml:space="preserve"> </w:t>
+      </w:r>
+      <w:r>
+        <w:t>–</w:t>
+      </w:r>
+      <w:r>
+        <w:t xml:space="preserve"> эффективный</w:t>
+      </w:r>
+      <w:r>
+        <w:t xml:space="preserve"> </w:t>
+      </w:r>
+      <w:r>
+        <w:t>инструмент для исследования систем индивидуальной адаптивности. Он не имеет альтернатив среду всех других существующих инструментов и методов и позволяет реально оперировать с механизмами, определяющими субъективные явления.</w:t>
+      </w:r>
+    </w:p>
+    <w:p>
+      <w:r>
+        <w:rPr>
+          <w:b/>
+          <w:bCs/>
+        </w:rPr>
+        <w:t>Это – самое важно утверждение для всех исследователей систем индивидуальной адаптивности</w:t>
+      </w:r>
+      <w:r>
+        <w:t xml:space="preserve">. </w:t>
+      </w:r>
+    </w:p>
+    <w:p>
+      <w:r>
+        <w:t xml:space="preserve">Инструмент реализует схемотехнику взаимосвязей функциональных </w:t>
+      </w:r>
+      <w:r>
+        <w:t>э</w:t>
+      </w:r>
+      <w:r>
+        <w:t>лементов</w:t>
+      </w:r>
+      <w:r>
+        <w:t>, не зависящую от особенностей данной реализации принципов адаптивности.</w:t>
+      </w:r>
+    </w:p>
     <w:p/>
     <w:p>
       <w:pPr>
@@ -47,8 +237,49 @@
       <w:r>
         <w:t>?</w:t>
       </w:r>
-    </w:p>
-    <w:p/>
+      <w:r>
+        <w:t xml:space="preserve"> </w:t>
+      </w:r>
+    </w:p>
+    <w:p>
+      <w:r>
+        <w:t>1. Наличием собственного гомеостаза, определяющего собственные потребности, цели и направленность поведения.</w:t>
+      </w:r>
+    </w:p>
+    <w:p>
+      <w:r>
+        <w:t xml:space="preserve">2. </w:t>
+      </w:r>
+      <w:r>
+        <w:t xml:space="preserve">Точным моделированием уровней адаптивности вплоть до автоматизмов, повторяющая природную систему всех живых существ сложнее насекомых. Но уже с более предположительными механизмами более высокого уровня </w:t>
+      </w:r>
+      <w:r>
+        <w:t xml:space="preserve">адаптивности </w:t>
+      </w:r>
+      <w:r>
+        <w:t xml:space="preserve">в виду </w:t>
+      </w:r>
+      <w:r>
+        <w:t>практически</w:t>
+      </w:r>
+      <w:r>
+        <w:t xml:space="preserve"> полного </w:t>
+      </w:r>
+      <w:r>
+        <w:t>отсутствия</w:t>
+      </w:r>
+      <w:r>
+        <w:t xml:space="preserve"> фактических данных исследований </w:t>
+      </w:r>
+      <w:r>
+        <w:t>таких уровней.</w:t>
+      </w:r>
+    </w:p>
+    <w:p>
+      <w:r>
+        <w:t>3. Целостной организацией всей иерархии механизмов адаптивности.</w:t>
+      </w:r>
+    </w:p>
     <w:p/>
     <w:p>
       <w:pPr>
@@ -57,6 +288,9 @@
       <w:r>
         <w:t>Трудности</w:t>
       </w:r>
+      <w:r>
+        <w:t xml:space="preserve"> реализации</w:t>
+      </w:r>
     </w:p>
     <w:p>
       <w:r>
@@ -70,16 +304,9 @@
     </w:p>
     <w:p>
       <w:r>
-        <w:t xml:space="preserve">Так что формировать систему механизмов психики – </w:t>
-      </w:r>
-      <w:r>
-        <w:t>по-настоящему</w:t>
-      </w:r>
-      <w:r>
-        <w:t xml:space="preserve"> мучительное и сколькое занятие.</w:t>
-      </w:r>
-    </w:p>
-    <w:p/>
+        <w:t>Так что формировать систему механизмов психики – по-настоящему мучительное и сколькое занятие.</w:t>
+      </w:r>
+    </w:p>
     <w:p/>
     <w:p>
       <w:pPr>
@@ -106,11 +333,6 @@
     </w:p>
     <w:p/>
     <w:p/>
-    <w:p>
-      <w:r>
-        <w:t>И т.д. .............................</w:t>
-      </w:r>
-    </w:p>
     <w:p/>
     <w:p/>
     <w:p/>
@@ -660,6 +882,26 @@
       <w:sz w:val="28"/>
     </w:rPr>
   </w:style>
+  <w:style w:type="paragraph" w:styleId="a5">
+    <w:name w:val="No Spacing"/>
+    <w:uiPriority w:val="1"/>
+    <w:qFormat/>
+    <w:rsid w:val="0028036C"/>
+    <w:pPr>
+      <w:spacing w:after="0" w:line="240" w:lineRule="auto"/>
+    </w:pPr>
+  </w:style>
+  <w:style w:type="paragraph" w:styleId="a6">
+    <w:name w:val="List Paragraph"/>
+    <w:basedOn w:val="a"/>
+    <w:uiPriority w:val="34"/>
+    <w:qFormat/>
+    <w:rsid w:val="00015341"/>
+    <w:pPr>
+      <w:ind w:left="720"/>
+      <w:contextualSpacing/>
+    </w:pPr>
+  </w:style>
 </w:styles>
 </file>
 

--- a/report_nan/1.docx
+++ b/report_nan/1.docx
@@ -31,12 +31,14 @@
       <w:r>
         <w:t xml:space="preserve">только словесный ввод и пара десятков раздражителей условного значения. У существа, названного </w:t>
       </w:r>
+      <w:proofErr w:type="spellStart"/>
       <w:r>
         <w:rPr>
           <w:lang w:val="en-US"/>
         </w:rPr>
         <w:t>Btast</w:t>
       </w:r>
+      <w:proofErr w:type="spellEnd"/>
       <w:r>
         <w:t xml:space="preserve"> (</w:t>
       </w:r>
@@ -80,6 +82,9 @@
     <w:p>
       <w:r>
         <w:t>Основой реализации был взят принцип использования информационных данных предшествующего уровня механизмов адаптивности для функционирования последующих.</w:t>
+      </w:r>
+      <w:r>
+        <w:t xml:space="preserve"> Было прослежено, что количество информации различных видов, образующейся при активации данного уровня адаптивности, растет лавинообразно в зависимости от порядкового номера уровня и к пятой стадии развития достигает функциональной неисчерпаемости.</w:t>
       </w:r>
     </w:p>
     <w:p>
@@ -332,6 +337,321 @@
       </w:r>
     </w:p>
     <w:p/>
+    <w:p>
+      <w:pPr>
+        <w:pStyle w:val="3"/>
+      </w:pPr>
+      <w:r>
+        <w:t xml:space="preserve">Есть ли разум у </w:t>
+      </w:r>
+      <w:r>
+        <w:rPr>
+          <w:lang w:val="en-US"/>
+        </w:rPr>
+        <w:t>Beast</w:t>
+      </w:r>
+    </w:p>
+    <w:p>
+      <w:r>
+        <w:t xml:space="preserve">Понятие </w:t>
+      </w:r>
+      <w:r>
+        <w:t>“</w:t>
+      </w:r>
+      <w:r>
+        <w:t>Разум</w:t>
+      </w:r>
+      <w:r>
+        <w:t>”</w:t>
+      </w:r>
+      <w:r>
+        <w:t xml:space="preserve"> определено в статье </w:t>
+      </w:r>
+      <w:r>
+        <w:t>“</w:t>
+      </w:r>
+      <w:r>
+        <w:t xml:space="preserve"> </w:t>
+      </w:r>
+      <w:r>
+        <w:t>Жизнь -&gt; Самоощущение -&gt; Разум</w:t>
+      </w:r>
+      <w:r>
+        <w:t>”</w:t>
+      </w:r>
+      <w:r>
+        <w:t xml:space="preserve"> (</w:t>
+      </w:r>
+      <w:r>
+        <w:t>fornit.ru/64924</w:t>
+      </w:r>
+      <w:r>
+        <w:t>)</w:t>
+      </w:r>
+      <w:r>
+        <w:t>.</w:t>
+      </w:r>
+    </w:p>
+    <w:p>
+      <w:r>
+        <w:t>Разработка прервана для отчета на реализации пятой стадии развития. Доминанта нерешенной проблемы еще не реализована, хотя не представляет теоретической сложности.</w:t>
+      </w:r>
+    </w:p>
+    <w:p>
+      <w:r>
+        <w:t xml:space="preserve">Уровень текущей реализации </w:t>
+      </w:r>
+      <w:proofErr w:type="spellStart"/>
+      <w:r>
+        <w:rPr>
+          <w:lang w:val="en-US"/>
+        </w:rPr>
+        <w:t>Btast</w:t>
+      </w:r>
+      <w:proofErr w:type="spellEnd"/>
+      <w:r>
+        <w:t xml:space="preserve"> </w:t>
+      </w:r>
+      <w:r>
+        <w:t>не позволяет говорить о том, что в проявлениях ее адаптивных действий есть то качество, что наблюдается у проявлений психики взрослого человека. Это – в точности так же, как невозможно говорить о разуме у ребенка до 3-</w:t>
+      </w:r>
+      <w:r>
+        <w:t>5</w:t>
+      </w:r>
+      <w:r>
+        <w:t xml:space="preserve"> лет.</w:t>
+      </w:r>
+    </w:p>
+    <w:p>
+      <w:r>
+        <w:t>Те фразы, что появляются в ответ на Пульте не осмыслены в качестве объекта привлечения субъективного внимания в контексте модели понимания свойств и возможности взаимодействий с этим объектом внимания.</w:t>
+      </w:r>
+    </w:p>
+    <w:p>
+      <w:r>
+        <w:t xml:space="preserve">Фразы </w:t>
+      </w:r>
+      <w:proofErr w:type="spellStart"/>
+      <w:r>
+        <w:rPr>
+          <w:lang w:val="en-US"/>
+        </w:rPr>
+        <w:t>Btast</w:t>
+      </w:r>
+      <w:proofErr w:type="spellEnd"/>
+      <w:r>
+        <w:t xml:space="preserve"> </w:t>
+      </w:r>
+      <w:r>
+        <w:t xml:space="preserve">пока что отражают непосредственное реагирование, такое же, как и несловесные действия, реагирование в контексте специфики текущего состояния </w:t>
+      </w:r>
+      <w:r>
+        <w:rPr>
+          <w:lang w:val="en-US"/>
+        </w:rPr>
+        <w:t>Beast</w:t>
+      </w:r>
+      <w:r>
+        <w:t xml:space="preserve">, и даже с основами базовой произвольности (замена стандартного реагирования более подходящим). Но каждая фраза зависит от текущего контекста, т.е. на один и тот же стимул </w:t>
+      </w:r>
+      <w:r>
+        <w:rPr>
+          <w:lang w:val="en-US"/>
+        </w:rPr>
+        <w:t>Beast</w:t>
+      </w:r>
+      <w:r>
+        <w:t xml:space="preserve"> </w:t>
+      </w:r>
+      <w:r>
+        <w:t xml:space="preserve">может реагировать совершенно по-разному. Такой способности нет у игровых </w:t>
+      </w:r>
+      <w:r>
+        <w:t>“</w:t>
+      </w:r>
+      <w:r>
+        <w:t>ИИ</w:t>
+      </w:r>
+      <w:r>
+        <w:t>”</w:t>
+      </w:r>
+      <w:r>
+        <w:t xml:space="preserve"> и любых других искусственных систем, не имеющих своего гомеостаза (не живых систем).</w:t>
+      </w:r>
+    </w:p>
+    <w:p>
+      <w:r>
+        <w:t xml:space="preserve">Уже есть искусственные системы, проходящие тест Тюнинга (например, </w:t>
+      </w:r>
+      <w:r>
+        <w:rPr>
+          <w:color w:val="000000"/>
+          <w:shd w:val="clear" w:color="auto" w:fill="FFFFFF"/>
+        </w:rPr>
+        <w:t>GPT-3 (</w:t>
+      </w:r>
+      <w:hyperlink r:id="rId4" w:tgtFrame="_blank" w:history="1">
+        <w:r>
+          <w:rPr>
+            <w:rStyle w:val="a7"/>
+            <w:shd w:val="clear" w:color="auto" w:fill="FFFFFF"/>
+          </w:rPr>
+          <w:t>fornit</w:t>
+        </w:r>
+        <w:r>
+          <w:rPr>
+            <w:rStyle w:val="a7"/>
+            <w:shd w:val="clear" w:color="auto" w:fill="FFFFFF"/>
+          </w:rPr>
+          <w:t>.</w:t>
+        </w:r>
+        <w:r>
+          <w:rPr>
+            <w:rStyle w:val="a7"/>
+            <w:shd w:val="clear" w:color="auto" w:fill="FFFFFF"/>
+          </w:rPr>
+          <w:t>ru/49524</w:t>
+        </w:r>
+      </w:hyperlink>
+      <w:r>
+        <w:rPr>
+          <w:color w:val="000000"/>
+          <w:shd w:val="clear" w:color="auto" w:fill="FFFFFF"/>
+        </w:rPr>
+        <w:t>)</w:t>
+      </w:r>
+      <w:r>
+        <w:t>), но в них нет произвольности, определяемой гомеостатическими потребностями (и, тем более целевой произвольности) и никакая и</w:t>
+      </w:r>
+      <w:r>
+        <w:t>з</w:t>
+      </w:r>
+      <w:r>
+        <w:t xml:space="preserve"> них не демонстрирует даже контекстной обучаемости (без гомеостаза не может быть собственной системы контекстов). Такие </w:t>
+      </w:r>
+      <w:r>
+        <w:t>устройства</w:t>
+      </w:r>
+      <w:r>
+        <w:t xml:space="preserve"> создают иллюзию разума настолько убедительную, что даже сотрудник </w:t>
+      </w:r>
+      <w:r>
+        <w:rPr>
+          <w:lang w:val="en-US"/>
+        </w:rPr>
+        <w:t>google</w:t>
+      </w:r>
+      <w:r>
+        <w:t xml:space="preserve"> </w:t>
+      </w:r>
+      <w:r>
+        <w:t>начал утверждать наличие разума в их программной разработке</w:t>
+      </w:r>
+      <w:r>
+        <w:t xml:space="preserve"> (</w:t>
+      </w:r>
+      <w:r>
+        <w:t>fornit.ru/7360</w:t>
+      </w:r>
+      <w:r>
+        <w:t>)</w:t>
+      </w:r>
+      <w:r>
+        <w:t>.</w:t>
+      </w:r>
+      <w:r>
+        <w:t xml:space="preserve"> </w:t>
+      </w:r>
+    </w:p>
+    <w:p/>
+    <w:p>
+      <w:pPr>
+        <w:pStyle w:val="3"/>
+      </w:pPr>
+      <w:r>
+        <w:t xml:space="preserve">Есть ли самоощущение у </w:t>
+      </w:r>
+      <w:r>
+        <w:rPr>
+          <w:lang w:val="en-US"/>
+        </w:rPr>
+        <w:t>Beast</w:t>
+      </w:r>
+    </w:p>
+    <w:p>
+      <w:r>
+        <w:t xml:space="preserve">Значимость </w:t>
+      </w:r>
+      <w:r>
+        <w:t xml:space="preserve">выделяемых вниманием </w:t>
+      </w:r>
+      <w:r>
+        <w:t xml:space="preserve">образов есть у </w:t>
+      </w:r>
+      <w:proofErr w:type="spellStart"/>
+      <w:r>
+        <w:rPr>
+          <w:lang w:val="en-US"/>
+        </w:rPr>
+        <w:t>Btast</w:t>
+      </w:r>
+      <w:proofErr w:type="spellEnd"/>
+      <w:r>
+        <w:t xml:space="preserve">, и она зависит от текущих условий и текущего собственного состояния, у которого так же есть определенная значимость. Если согласиться с тем, что термин </w:t>
+      </w:r>
+      <w:r>
+        <w:t>“</w:t>
+      </w:r>
+      <w:r>
+        <w:t>смысл</w:t>
+      </w:r>
+      <w:r>
+        <w:t>”</w:t>
+      </w:r>
+      <w:r>
+        <w:t xml:space="preserve"> (</w:t>
+      </w:r>
+      <w:r>
+        <w:t>fornit.ru/7339</w:t>
+      </w:r>
+      <w:r>
+        <w:t>)</w:t>
+      </w:r>
+      <w:r>
+        <w:t xml:space="preserve"> означает субъективно (внутренне, с точки отсчета самой адаптивной системы) </w:t>
+      </w:r>
+      <w:r>
+        <w:t>оцененную</w:t>
+      </w:r>
+      <w:r>
+        <w:t xml:space="preserve"> значимость, то у </w:t>
+      </w:r>
+      <w:proofErr w:type="spellStart"/>
+      <w:r>
+        <w:rPr>
+          <w:lang w:val="en-US"/>
+        </w:rPr>
+        <w:t>Btast</w:t>
+      </w:r>
+      <w:proofErr w:type="spellEnd"/>
+      <w:r>
+        <w:t xml:space="preserve"> </w:t>
+      </w:r>
+      <w:r>
+        <w:t xml:space="preserve">есть самоощущение. </w:t>
+      </w:r>
+    </w:p>
+    <w:p>
+      <w:r>
+        <w:t>Так же, как копаясь в живом мозге (что имеют возможность делать исследователи для подготовке к оперативному вмешательству), никто никогда не видел некоей сущности, отвечающей за самоощущение или сознание, так же никто не увидит это при исследовании программной реализации потому, что самоощущение – это информационное отражение значимости воспринимаемого самой адаптивной системой, это фантом, иллюзия, порождаемая внешне наблюдаемыми реакциями и это – иллюзия, порождаемая самонаблюдением той сложной организации взаимодействующих значимостей объектов внимания, которая сложилась к моменту, когда вообще становится возможно самонаблюдение. И достаточно легко провести мысленные опыты, пытаясь проследить за конкретно ощущаемой (учитываемой в реакциях) значимости простейших объектов внимания, таких как, например, зеленый цвет, который будет иметь разительно разную значимость в разных условиях</w:t>
+      </w:r>
+      <w:r>
+        <w:t xml:space="preserve">: </w:t>
+      </w:r>
+      <w:r>
+        <w:t>трава, ядовитая слизь, ягода, сигнал светофора и т.п.</w:t>
+      </w:r>
+    </w:p>
     <w:p/>
     <w:p/>
     <w:p/>
@@ -902,6 +1222,29 @@
       <w:contextualSpacing/>
     </w:pPr>
   </w:style>
+  <w:style w:type="character" w:styleId="a7">
+    <w:name w:val="Hyperlink"/>
+    <w:basedOn w:val="a0"/>
+    <w:uiPriority w:val="99"/>
+    <w:unhideWhenUsed/>
+    <w:rsid w:val="00491119"/>
+    <w:rPr>
+      <w:color w:val="0563C1" w:themeColor="hyperlink"/>
+      <w:u w:val="single"/>
+    </w:rPr>
+  </w:style>
+  <w:style w:type="character" w:styleId="a8">
+    <w:name w:val="FollowedHyperlink"/>
+    <w:basedOn w:val="a0"/>
+    <w:uiPriority w:val="99"/>
+    <w:semiHidden/>
+    <w:unhideWhenUsed/>
+    <w:rsid w:val="00491119"/>
+    <w:rPr>
+      <w:color w:val="954F72" w:themeColor="followedHyperlink"/>
+      <w:u w:val="single"/>
+    </w:rPr>
+  </w:style>
 </w:styles>
 </file>
 

--- a/report_nan/1.docx
+++ b/report_nan/1.docx
@@ -167,6 +167,11 @@
     </w:p>
     <w:p>
       <w:r>
+        <w:t>Проект является инструментом для исследования механизмов, определяющих субъективные явления и демонстрации базовых принципов построения систем индивидуальной адаптивности. Это не модель человеческой психики, а пример программной реализации природной нервной системы без привязки к конкретному существу.</w:t>
+      </w:r>
+    </w:p>
+    <w:p>
+      <w:r>
         <w:t xml:space="preserve">Представляемая система </w:t>
       </w:r>
       <w:r>
@@ -226,7 +231,6 @@
         <w:t>, не зависящую от особенностей данной реализации принципов адаптивности.</w:t>
       </w:r>
     </w:p>
-    <w:p/>
     <w:p>
       <w:pPr>
         <w:pStyle w:val="3"/>
@@ -285,7 +289,152 @@
         <w:t>3. Целостной организацией всей иерархии механизмов адаптивности.</w:t>
       </w:r>
     </w:p>
-    <w:p/>
+    <w:p>
+      <w:r>
+        <w:t>Система не дается в готовом виде, ее необходимо поэтапно настроить, проходя стадии развертывания:</w:t>
+      </w:r>
+    </w:p>
+    <w:p>
+      <w:pPr>
+        <w:pStyle w:val="a6"/>
+        <w:numPr>
+          <w:ilvl w:val="0"/>
+          <w:numId w:val="1"/>
+        </w:numPr>
+      </w:pPr>
+      <w:r>
+        <w:rPr>
+          <w:b/>
+        </w:rPr>
+        <w:t>До рождения</w:t>
+      </w:r>
+      <w:r>
+        <w:t xml:space="preserve"> – формируется система Гомеостаза, задаются начальные параметры, формируется база безусловных рефлексов.</w:t>
+      </w:r>
+    </w:p>
+    <w:p>
+      <w:pPr>
+        <w:pStyle w:val="a6"/>
+        <w:numPr>
+          <w:ilvl w:val="0"/>
+          <w:numId w:val="1"/>
+        </w:numPr>
+      </w:pPr>
+      <w:r>
+        <w:rPr>
+          <w:b/>
+        </w:rPr>
+        <w:t xml:space="preserve">Рождение </w:t>
+      </w:r>
+      <w:r>
+        <w:t>– формируется база условных рефлексов, развивающая поведенческие навыки.</w:t>
+      </w:r>
+    </w:p>
+    <w:p>
+      <w:pPr>
+        <w:pStyle w:val="a6"/>
+        <w:numPr>
+          <w:ilvl w:val="0"/>
+          <w:numId w:val="1"/>
+        </w:numPr>
+      </w:pPr>
+      <w:r>
+        <w:rPr>
+          <w:b/>
+        </w:rPr>
+        <w:t xml:space="preserve">Модификация </w:t>
+      </w:r>
+      <w:r>
+        <w:t>– на основе безусловных и условных рефлексов формируется база автоматизмов.</w:t>
+      </w:r>
+    </w:p>
+    <w:p>
+      <w:pPr>
+        <w:pStyle w:val="a6"/>
+        <w:numPr>
+          <w:ilvl w:val="0"/>
+          <w:numId w:val="1"/>
+        </w:numPr>
+      </w:pPr>
+      <w:r>
+        <w:rPr>
+          <w:b/>
+        </w:rPr>
+        <w:t xml:space="preserve">Подражание </w:t>
+      </w:r>
+      <w:r>
+        <w:t>– добавляются скопированные действия Оператора как авторитарный вариант реагирования.</w:t>
+      </w:r>
+    </w:p>
+    <w:p>
+      <w:pPr>
+        <w:pStyle w:val="a6"/>
+        <w:numPr>
+          <w:ilvl w:val="0"/>
+          <w:numId w:val="1"/>
+        </w:numPr>
+      </w:pPr>
+      <w:r>
+        <w:rPr>
+          <w:b/>
+        </w:rPr>
+        <w:t xml:space="preserve">Осмысление </w:t>
+      </w:r>
+      <w:r>
+        <w:t xml:space="preserve">– формирование у </w:t>
+      </w:r>
+      <w:proofErr w:type="spellStart"/>
+      <w:r>
+        <w:t>Beast</w:t>
+      </w:r>
+      <w:proofErr w:type="spellEnd"/>
+      <w:r>
+        <w:t xml:space="preserve"> модели понимания выполняемых действий, их значимости, собственного самоощущения, первые попытки поиска решений.</w:t>
+      </w:r>
+    </w:p>
+    <w:p>
+      <w:pPr>
+        <w:pStyle w:val="a6"/>
+        <w:numPr>
+          <w:ilvl w:val="0"/>
+          <w:numId w:val="1"/>
+        </w:numPr>
+      </w:pPr>
+      <w:r>
+        <w:rPr>
+          <w:b/>
+        </w:rPr>
+        <w:t>И</w:t>
+      </w:r>
+      <w:r>
+        <w:rPr>
+          <w:b/>
+        </w:rPr>
+        <w:t>н</w:t>
+      </w:r>
+      <w:r>
+        <w:rPr>
+          <w:b/>
+        </w:rPr>
+        <w:t xml:space="preserve">ициатива </w:t>
+      </w:r>
+      <w:r>
+        <w:t xml:space="preserve">– активация творческой инициативы, развитие методов поиска решений, провокации Оператора на нужные </w:t>
+      </w:r>
+      <w:proofErr w:type="spellStart"/>
+      <w:r>
+        <w:t>Beast</w:t>
+      </w:r>
+      <w:proofErr w:type="spellEnd"/>
+      <w:r>
+        <w:t xml:space="preserve"> действия, формирование доминант нерешенных проблем</w:t>
+      </w:r>
+    </w:p>
+    <w:p>
+      <w:r>
+        <w:t>Каждый этап строится на основе предыдущего. Нельзя перескакивать этапы и не желательно откатывать их обратно – это чревато каскадным обрушением накопленных поведенческих навыков с непредсказуемыми последствиями. Поэтапное развертывание системы имитирует ее эволюционное развитие, где очередной виток спирали это всегда продолжение предыдущего.</w:t>
+      </w:r>
+    </w:p>
     <w:p>
       <w:pPr>
         <w:pStyle w:val="3"/>
@@ -312,7 +461,6 @@
         <w:t>Так что формировать систему механизмов психики – по-настоящему мучительное и сколькое занятие.</w:t>
       </w:r>
     </w:p>
-    <w:p/>
     <w:p>
       <w:pPr>
         <w:pStyle w:val="3"/>
@@ -336,7 +484,6 @@
         <w:t>Попытка скомпилировать программную реализацию в виде электронного устройства тоже была бы чрезвычайно нелогичной. Если схему делать программно, она должна быть выполнена оптимально используемыми средствами языка, а если делать на дискретных элементах – то вся конструкция с самого начала была бы оптимизирована совершенно по-другому. Но в обоих случаях эти реализации демонстрировали бы одни и те же принципы последовательного услужения механизмов адаптивности.</w:t>
       </w:r>
     </w:p>
-    <w:p/>
     <w:p>
       <w:pPr>
         <w:pStyle w:val="3"/>
@@ -371,55 +518,43 @@
         <w:t>“</w:t>
       </w:r>
       <w:r>
+        <w:t xml:space="preserve"> Жизнь -&gt; Самоощущение -&gt; Разум</w:t>
+      </w:r>
+      <w:r>
+        <w:t>”</w:t>
+      </w:r>
+      <w:r>
+        <w:t xml:space="preserve"> (</w:t>
+      </w:r>
+      <w:r>
+        <w:t>fornit.ru/64924</w:t>
+      </w:r>
+      <w:r>
+        <w:t>).</w:t>
+      </w:r>
+    </w:p>
+    <w:p>
+      <w:r>
+        <w:t>Разработка прервана для отчета на реализации пятой стадии развития. Доминанта нерешенной проблемы еще не реализована, хотя не представляет теоретической сложности.</w:t>
+      </w:r>
+    </w:p>
+    <w:p>
+      <w:r>
+        <w:t xml:space="preserve">Уровень текущей реализации </w:t>
+      </w:r>
+      <w:proofErr w:type="spellStart"/>
+      <w:r>
+        <w:rPr>
+          <w:lang w:val="en-US"/>
+        </w:rPr>
+        <w:t>Btast</w:t>
+      </w:r>
+      <w:proofErr w:type="spellEnd"/>
+      <w:r>
         <w:t xml:space="preserve"> </w:t>
       </w:r>
       <w:r>
-        <w:t>Жизнь -&gt; Самоощущение -&gt; Разум</w:t>
-      </w:r>
-      <w:r>
-        <w:t>”</w:t>
-      </w:r>
-      <w:r>
-        <w:t xml:space="preserve"> (</w:t>
-      </w:r>
-      <w:r>
-        <w:t>fornit.ru/64924</w:t>
-      </w:r>
-      <w:r>
-        <w:t>)</w:t>
-      </w:r>
-      <w:r>
-        <w:t>.</w:t>
-      </w:r>
-    </w:p>
-    <w:p>
-      <w:r>
-        <w:t>Разработка прервана для отчета на реализации пятой стадии развития. Доминанта нерешенной проблемы еще не реализована, хотя не представляет теоретической сложности.</w:t>
-      </w:r>
-    </w:p>
-    <w:p>
-      <w:r>
-        <w:t xml:space="preserve">Уровень текущей реализации </w:t>
-      </w:r>
-      <w:proofErr w:type="spellStart"/>
-      <w:r>
-        <w:rPr>
-          <w:lang w:val="en-US"/>
-        </w:rPr>
-        <w:t>Btast</w:t>
-      </w:r>
-      <w:proofErr w:type="spellEnd"/>
-      <w:r>
-        <w:t xml:space="preserve"> </w:t>
-      </w:r>
-      <w:r>
-        <w:t>не позволяет говорить о том, что в проявлениях ее адаптивных действий есть то качество, что наблюдается у проявлений психики взрослого человека. Это – в точности так же, как невозможно говорить о разуме у ребенка до 3-</w:t>
-      </w:r>
-      <w:r>
-        <w:t>5</w:t>
-      </w:r>
-      <w:r>
-        <w:t xml:space="preserve"> лет.</w:t>
+        <w:t>не позволяет говорить о том, что в проявлениях ее адаптивных действий есть то качество, что наблюдается у проявлений психики взрослого человека. Это – в точности так же, как невозможно говорить о разуме у ребенка до 3-5 лет.</w:t>
       </w:r>
     </w:p>
     <w:p>
@@ -490,27 +625,13 @@
         </w:rPr>
         <w:t>GPT-3 (</w:t>
       </w:r>
-      <w:hyperlink r:id="rId4" w:tgtFrame="_blank" w:history="1">
+      <w:hyperlink r:id="rId5" w:tgtFrame="_blank" w:history="1">
         <w:r>
           <w:rPr>
             <w:rStyle w:val="a7"/>
             <w:shd w:val="clear" w:color="auto" w:fill="FFFFFF"/>
           </w:rPr>
-          <w:t>fornit</w:t>
-        </w:r>
-        <w:r>
-          <w:rPr>
-            <w:rStyle w:val="a7"/>
-            <w:shd w:val="clear" w:color="auto" w:fill="FFFFFF"/>
-          </w:rPr>
-          <w:t>.</w:t>
-        </w:r>
-        <w:r>
-          <w:rPr>
-            <w:rStyle w:val="a7"/>
-            <w:shd w:val="clear" w:color="auto" w:fill="FFFFFF"/>
-          </w:rPr>
-          <w:t>ru/49524</w:t>
+          <w:t>fornit.ru/49524</w:t>
         </w:r>
       </w:hyperlink>
       <w:r>
@@ -545,25 +666,18 @@
         <w:t xml:space="preserve"> </w:t>
       </w:r>
       <w:r>
-        <w:t>начал утверждать наличие разума в их программной разработке</w:t>
-      </w:r>
-      <w:r>
-        <w:t xml:space="preserve"> (</w:t>
+        <w:t>начал утверждать наличие разума в их программной разработке (</w:t>
       </w:r>
       <w:r>
         <w:t>fornit.ru/7360</w:t>
       </w:r>
       <w:r>
-        <w:t>)</w:t>
-      </w:r>
-      <w:r>
-        <w:t>.</w:t>
+        <w:t>).</w:t>
       </w:r>
       <w:r>
         <w:t xml:space="preserve"> </w:t>
       </w:r>
     </w:p>
-    <w:p/>
     <w:p>
       <w:pPr>
         <w:pStyle w:val="3"/>
@@ -666,6 +780,102 @@
     </w:sectPr>
   </w:body>
 </w:document>
+</file>
+
+<file path=word/numbering.xml><?xml version="1.0" encoding="utf-8"?>
+<w:numbering xmlns:wpc="http://schemas.microsoft.com/office/word/2010/wordprocessingCanvas" xmlns:cx="http://schemas.microsoft.com/office/drawing/2014/chartex" xmlns:cx1="http://schemas.microsoft.com/office/drawing/2015/9/8/chartex" xmlns:cx2="http://schemas.microsoft.com/office/drawing/2015/10/21/chartex" xmlns:cx3="http://schemas.microsoft.com/office/drawing/2016/5/9/chartex" xmlns:cx4="http://schemas.microsoft.com/office/drawing/2016/5/10/chartex" xmlns:cx5="http://schemas.microsoft.com/office/drawing/2016/5/11/chartex" xmlns:cx6="http://schemas.microsoft.com/office/drawing/2016/5/12/chartex" xmlns:cx7="http://schemas.microsoft.com/office/drawing/2016/5/13/chartex" xmlns:cx8="http://schemas.microsoft.com/office/drawing/2016/5/14/chartex" xmlns:mc="http://schemas.openxmlformats.org/markup-compatibility/2006" xmlns:aink="http://schemas.microsoft.com/office/drawing/2016/ink" xmlns:am3d="http://schemas.microsoft.com/office/drawing/2017/model3d" xmlns:o="urn:schemas-microsoft-com:office:office" xmlns:oel="http://schemas.microsoft.com/office/2019/extlst" xmlns:r="http://schemas.openxmlformats.org/officeDocument/2006/relationships" xmlns:m="http://schemas.openxmlformats.org/officeDocument/2006/math" xmlns:v="urn:schemas-microsoft-com:vml" xmlns:wp14="http://schemas.microsoft.com/office/word/2010/wordprocessingDrawing" xmlns:wp="http://schemas.openxmlformats.org/drawingml/2006/wordprocessingDrawing" xmlns:w10="urn:schemas-microsoft-com:office:word" xmlns:w="http://schemas.openxmlformats.org/wordprocessingml/2006/main" xmlns:w14="http://schemas.microsoft.com/office/word/2010/wordml" xmlns:w15="http://schemas.microsoft.com/office/word/2012/wordml" xmlns:w16cex="http://schemas.microsoft.com/office/word/2018/wordml/cex" xmlns:w16cid="http://schemas.microsoft.com/office/word/2016/wordml/cid" xmlns:w16="http://schemas.microsoft.com/office/word/2018/wordml" xmlns:w16sdtdh="http://schemas.microsoft.com/office/word/2020/wordml/sdtdatahash" xmlns:w16se="http://schemas.microsoft.com/office/word/2015/wordml/symex" xmlns:wpg="http://schemas.microsoft.com/office/word/2010/wordprocessingGroup" xmlns:wpi="http://schemas.microsoft.com/office/word/2010/wordprocessingInk" xmlns:wne="http://schemas.microsoft.com/office/word/2006/wordml" xmlns:wps="http://schemas.microsoft.com/office/word/2010/wordprocessingShape" mc:Ignorable="w14 w15 w16se w16cid w16 w16cex w16sdtdh wp14">
+  <w:abstractNum w:abstractNumId="0" w15:restartNumberingAfterBreak="0">
+    <w:nsid w:val="1A294389"/>
+    <w:multiLevelType w:val="hybridMultilevel"/>
+    <w:tmpl w:val="5A862334"/>
+    <w:lvl w:ilvl="0" w:tplc="A7308644">
+      <w:numFmt w:val="decimal"/>
+      <w:lvlText w:val="%1."/>
+      <w:lvlJc w:val="left"/>
+      <w:pPr>
+        <w:ind w:left="1080" w:hanging="360"/>
+      </w:pPr>
+      <w:rPr>
+        <w:rFonts w:hint="default"/>
+      </w:rPr>
+    </w:lvl>
+    <w:lvl w:ilvl="1" w:tplc="04190019" w:tentative="1">
+      <w:start w:val="1"/>
+      <w:numFmt w:val="lowerLetter"/>
+      <w:lvlText w:val="%2."/>
+      <w:lvlJc w:val="left"/>
+      <w:pPr>
+        <w:ind w:left="1800" w:hanging="360"/>
+      </w:pPr>
+    </w:lvl>
+    <w:lvl w:ilvl="2" w:tplc="0419001B" w:tentative="1">
+      <w:start w:val="1"/>
+      <w:numFmt w:val="lowerRoman"/>
+      <w:lvlText w:val="%3."/>
+      <w:lvlJc w:val="right"/>
+      <w:pPr>
+        <w:ind w:left="2520" w:hanging="180"/>
+      </w:pPr>
+    </w:lvl>
+    <w:lvl w:ilvl="3" w:tplc="0419000F" w:tentative="1">
+      <w:start w:val="1"/>
+      <w:numFmt w:val="decimal"/>
+      <w:lvlText w:val="%4."/>
+      <w:lvlJc w:val="left"/>
+      <w:pPr>
+        <w:ind w:left="3240" w:hanging="360"/>
+      </w:pPr>
+    </w:lvl>
+    <w:lvl w:ilvl="4" w:tplc="04190019" w:tentative="1">
+      <w:start w:val="1"/>
+      <w:numFmt w:val="lowerLetter"/>
+      <w:lvlText w:val="%5."/>
+      <w:lvlJc w:val="left"/>
+      <w:pPr>
+        <w:ind w:left="3960" w:hanging="360"/>
+      </w:pPr>
+    </w:lvl>
+    <w:lvl w:ilvl="5" w:tplc="0419001B" w:tentative="1">
+      <w:start w:val="1"/>
+      <w:numFmt w:val="lowerRoman"/>
+      <w:lvlText w:val="%6."/>
+      <w:lvlJc w:val="right"/>
+      <w:pPr>
+        <w:ind w:left="4680" w:hanging="180"/>
+      </w:pPr>
+    </w:lvl>
+    <w:lvl w:ilvl="6" w:tplc="0419000F" w:tentative="1">
+      <w:start w:val="1"/>
+      <w:numFmt w:val="decimal"/>
+      <w:lvlText w:val="%7."/>
+      <w:lvlJc w:val="left"/>
+      <w:pPr>
+        <w:ind w:left="5400" w:hanging="360"/>
+      </w:pPr>
+    </w:lvl>
+    <w:lvl w:ilvl="7" w:tplc="04190019" w:tentative="1">
+      <w:start w:val="1"/>
+      <w:numFmt w:val="lowerLetter"/>
+      <w:lvlText w:val="%8."/>
+      <w:lvlJc w:val="left"/>
+      <w:pPr>
+        <w:ind w:left="6120" w:hanging="360"/>
+      </w:pPr>
+    </w:lvl>
+    <w:lvl w:ilvl="8" w:tplc="0419001B" w:tentative="1">
+      <w:start w:val="1"/>
+      <w:numFmt w:val="lowerRoman"/>
+      <w:lvlText w:val="%9."/>
+      <w:lvlJc w:val="right"/>
+      <w:pPr>
+        <w:ind w:left="6840" w:hanging="180"/>
+      </w:pPr>
+    </w:lvl>
+  </w:abstractNum>
+  <w:num w:numId="1" w16cid:durableId="1035547622">
+    <w:abstractNumId w:val="0"/>
+  </w:num>
+</w:numbering>
 </file>
 
 <file path=word/styles.xml><?xml version="1.0" encoding="utf-8"?>
